--- a/test/ref/testcase_12.docx
+++ b/test/ref/testcase_12.docx
@@ -6478,6 +6478,64 @@
           </w:p>
         </w:tc>
         <w:tc>
+          <w:p/>
+        </w:tc>
+        <w:tc>
+          <w:p>
+            <w:r>
+              <w:t>description value</w:t>
+            </w:r>
+          </w:p>
+        </w:tc>
+      </w:tr>
+      <w:tr>
+        <w:tc>
+          <w:p>
+            <w:r>
+              <w:t>value2</w:t>
+            </w:r>
+          </w:p>
+        </w:tc>
+        <w:tc>
+          <w:p>
+            <w:r>
+              <w:t>boolean</w:t>
+            </w:r>
+          </w:p>
+        </w:tc>
+        <w:tc>
+          <w:p/>
+        </w:tc>
+        <w:tc>
+          <w:p/>
+        </w:tc>
+        <w:tc>
+          <w:p>
+            <w:r>
+              <w:t>description value2</w:t>
+            </w:r>
+          </w:p>
+        </w:tc>
+      </w:tr>
+      <w:tr>
+        <w:tc>
+          <w:p>
+            <w:r>
+              <w:t>BLAHF1</w:t>
+            </w:r>
+          </w:p>
+        </w:tc>
+        <w:tc>
+          <w:p>
+            <w:r>
+              <w:t>string</w:t>
+            </w:r>
+          </w:p>
+        </w:tc>
+        <w:tc>
+          <w:p/>
+        </w:tc>
+        <w:tc>
           <w:p>
             <w:r>
               <w:t>Read Write</w:t>
@@ -6487,7 +6545,7 @@
         <w:tc>
           <w:p>
             <w:r>
-              <w:t>description value</w:t>
+              <w:t>Status of the switch</w:t>
             </w:r>
           </w:p>
         </w:tc>
@@ -6496,14 +6554,14 @@
         <w:tc>
           <w:p>
             <w:r>
-              <w:t>value2</w:t>
+              <w:t>BLAHF3</w:t>
             </w:r>
           </w:p>
         </w:tc>
         <w:tc>
           <w:p>
             <w:r>
-              <w:t>boolean</w:t>
+              <w:t>integer</w:t>
             </w:r>
           </w:p>
         </w:tc>
@@ -6520,7 +6578,7 @@
         <w:tc>
           <w:p>
             <w:r>
-              <w:t>description value2</w:t>
+              <w:t>Status of the switch</w:t>
             </w:r>
           </w:p>
         </w:tc>
@@ -6529,7 +6587,73 @@
         <w:tc>
           <w:p>
             <w:r>
-              <w:t>BLAHF1</w:t>
+              <w:t>BLAHF2</w:t>
+            </w:r>
+          </w:p>
+        </w:tc>
+        <w:tc>
+          <w:p>
+            <w:r>
+              <w:t>number</w:t>
+            </w:r>
+          </w:p>
+        </w:tc>
+        <w:tc>
+          <w:p/>
+        </w:tc>
+        <w:tc>
+          <w:p>
+            <w:r>
+              <w:t>Read Write</w:t>
+            </w:r>
+          </w:p>
+        </w:tc>
+        <w:tc>
+          <w:p>
+            <w:r>
+              <w:t>Status of the switch</w:t>
+            </w:r>
+          </w:p>
+        </w:tc>
+      </w:tr>
+      <w:tr>
+        <w:tc>
+          <w:p>
+            <w:r>
+              <w:t>rt</w:t>
+            </w:r>
+          </w:p>
+        </w:tc>
+        <w:tc>
+          <w:p>
+            <w:r>
+              <w:t>array: see schema</w:t>
+            </w:r>
+          </w:p>
+        </w:tc>
+        <w:tc>
+          <w:p/>
+        </w:tc>
+        <w:tc>
+          <w:p>
+            <w:r>
+              <w:t>Read Only</w:t>
+            </w:r>
+          </w:p>
+        </w:tc>
+        <w:tc>
+          <w:p>
+            <w:r>
+              <w:t>Resource Type</w:t>
+            </w:r>
+          </w:p>
+        </w:tc>
+      </w:tr>
+      <w:tr>
+        <w:tc>
+          <w:p>
+            <w:r>
+              <w:t>n</w:t>
             </w:r>
           </w:p>
         </w:tc>
@@ -6546,14 +6670,14 @@
         <w:tc>
           <w:p>
             <w:r>
-              <w:t>Read Write</w:t>
+              <w:t>Read Only</w:t>
             </w:r>
           </w:p>
         </w:tc>
         <w:tc>
           <w:p>
             <w:r>
-              <w:t>Status of the switch</w:t>
+              <w:t>Friendly name of the resource</w:t>
             </w:r>
           </w:p>
         </w:tc>
@@ -6562,14 +6686,14 @@
         <w:tc>
           <w:p>
             <w:r>
-              <w:t>BLAHF3</w:t>
+              <w:t>id</w:t>
             </w:r>
           </w:p>
         </w:tc>
         <w:tc>
           <w:p>
             <w:r>
-              <w:t>integer</w:t>
+              <w:t>string</w:t>
             </w:r>
           </w:p>
         </w:tc>
@@ -6579,14 +6703,14 @@
         <w:tc>
           <w:p>
             <w:r>
-              <w:t>Read Write</w:t>
+              <w:t>Read Only</w:t>
             </w:r>
           </w:p>
         </w:tc>
         <w:tc>
           <w:p>
             <w:r>
-              <w:t>Status of the switch</w:t>
+              <w:t>Instance ID of this specific resource</w:t>
             </w:r>
           </w:p>
         </w:tc>
@@ -6595,40 +6719,7 @@
         <w:tc>
           <w:p>
             <w:r>
-              <w:t>BLAHF2</w:t>
-            </w:r>
-          </w:p>
-        </w:tc>
-        <w:tc>
-          <w:p>
-            <w:r>
-              <w:t>number</w:t>
-            </w:r>
-          </w:p>
-        </w:tc>
-        <w:tc>
-          <w:p/>
-        </w:tc>
-        <w:tc>
-          <w:p>
-            <w:r>
-              <w:t>Read Write</w:t>
-            </w:r>
-          </w:p>
-        </w:tc>
-        <w:tc>
-          <w:p>
-            <w:r>
-              <w:t>Status of the switch</w:t>
-            </w:r>
-          </w:p>
-        </w:tc>
-      </w:tr>
-      <w:tr>
-        <w:tc>
-          <w:p>
-            <w:r>
-              <w:t>rt</w:t>
+              <w:t>if</w:t>
             </w:r>
           </w:p>
         </w:tc>
@@ -6652,7 +6743,7 @@
         <w:tc>
           <w:p>
             <w:r>
-              <w:t>Resource Type</w:t>
+              <w:t>The interface set supported by this resource</w:t>
             </w:r>
           </w:p>
         </w:tc>
@@ -6661,73 +6752,7 @@
         <w:tc>
           <w:p>
             <w:r>
-              <w:t>n</w:t>
-            </w:r>
-          </w:p>
-        </w:tc>
-        <w:tc>
-          <w:p>
-            <w:r>
-              <w:t>string</w:t>
-            </w:r>
-          </w:p>
-        </w:tc>
-        <w:tc>
-          <w:p/>
-        </w:tc>
-        <w:tc>
-          <w:p>
-            <w:r>
-              <w:t>Read Only</w:t>
-            </w:r>
-          </w:p>
-        </w:tc>
-        <w:tc>
-          <w:p>
-            <w:r>
-              <w:t>Friendly name of the resource</w:t>
-            </w:r>
-          </w:p>
-        </w:tc>
-      </w:tr>
-      <w:tr>
-        <w:tc>
-          <w:p>
-            <w:r>
-              <w:t>id</w:t>
-            </w:r>
-          </w:p>
-        </w:tc>
-        <w:tc>
-          <w:p>
-            <w:r>
-              <w:t>string</w:t>
-            </w:r>
-          </w:p>
-        </w:tc>
-        <w:tc>
-          <w:p/>
-        </w:tc>
-        <w:tc>
-          <w:p>
-            <w:r>
-              <w:t>Read Only</w:t>
-            </w:r>
-          </w:p>
-        </w:tc>
-        <w:tc>
-          <w:p>
-            <w:r>
-              <w:t>Instance ID of this specific resource</w:t>
-            </w:r>
-          </w:p>
-        </w:tc>
-      </w:tr>
-      <w:tr>
-        <w:tc>
-          <w:p>
-            <w:r>
-              <w:t>if</w:t>
+              <w:t>range</w:t>
             </w:r>
           </w:p>
         </w:tc>
@@ -6742,44 +6767,7 @@
           <w:p/>
         </w:tc>
         <w:tc>
-          <w:p>
-            <w:r>
-              <w:t>Read Only</w:t>
-            </w:r>
-          </w:p>
-        </w:tc>
-        <w:tc>
-          <w:p>
-            <w:r>
-              <w:t>The interface set supported by this resource</w:t>
-            </w:r>
-          </w:p>
-        </w:tc>
-      </w:tr>
-      <w:tr>
-        <w:tc>
-          <w:p>
-            <w:r>
-              <w:t>range</w:t>
-            </w:r>
-          </w:p>
-        </w:tc>
-        <w:tc>
-          <w:p>
-            <w:r>
-              <w:t>array: see schema</w:t>
-            </w:r>
-          </w:p>
-        </w:tc>
-        <w:tc>
           <w:p/>
-        </w:tc>
-        <w:tc>
-          <w:p>
-            <w:r>
-              <w:t>Read Write</w:t>
-            </w:r>
-          </w:p>
         </w:tc>
         <w:tc>
           <w:p>
@@ -6808,11 +6796,7 @@
           <w:p/>
         </w:tc>
         <w:tc>
-          <w:p>
-            <w:r>
-              <w:t>Read Write</w:t>
-            </w:r>
-          </w:p>
+          <w:p/>
         </w:tc>
         <w:tc>
           <w:p>
